--- a/docs/μεταπτυχιακη_διατριβή.docx
+++ b/docs/μεταπτυχιακη_διατριβή.docx
@@ -110,14 +110,17 @@
         <w:jc w:val="center"/>
         <w:rPr>
           <w:rFonts w:ascii="Arial Black" w:hAnsi="Arial Black" w:cs="Arial"/>
+          <w:lang w:val="el-GR"/>
         </w:rPr>
       </w:pPr>
       <w:r>
         <w:rPr>
           <w:rFonts w:ascii="Arial Black" w:hAnsi="Arial Black" w:cs="Arial"/>
+          <w:lang w:val="el-GR"/>
         </w:rPr>
         <w:t>«</w:t>
       </w:r>
+      <w:proofErr w:type="spellStart"/>
       <w:r>
         <w:rPr>
           <w:rFonts w:ascii="Arial Black" w:hAnsi="Arial Black" w:cs="Arial"/>
@@ -128,9 +131,11 @@
       <w:r>
         <w:rPr>
           <w:rFonts w:ascii="Arial Black" w:hAnsi="Arial Black" w:cs="Arial"/>
+          <w:lang w:val="el-GR"/>
         </w:rPr>
         <w:t>α</w:t>
       </w:r>
+      <w:proofErr w:type="spellEnd"/>
       <w:r>
         <w:rPr>
           <w:rFonts w:ascii="Arial Black" w:hAnsi="Arial Black" w:cs="Arial"/>
@@ -141,6 +146,7 @@
       <w:r>
         <w:rPr>
           <w:rFonts w:ascii="Arial Black" w:hAnsi="Arial Black" w:cs="Arial"/>
+          <w:lang w:val="el-GR"/>
         </w:rPr>
         <w:t>»</w:t>
       </w:r>
@@ -150,6 +156,7 @@
         <w:jc w:val="center"/>
         <w:rPr>
           <w:rFonts w:ascii="Arial" w:hAnsi="Arial" w:cs="Arial"/>
+          <w:lang w:val="el-GR"/>
         </w:rPr>
       </w:pPr>
     </w:p>
@@ -159,12 +166,14 @@
         <w:rPr>
           <w:rFonts w:ascii="Arial Black" w:hAnsi="Arial Black" w:cs="Arial"/>
           <w:u w:val="single"/>
+          <w:lang w:val="el-GR"/>
         </w:rPr>
       </w:pPr>
       <w:r>
         <w:rPr>
           <w:rFonts w:ascii="Arial Black" w:hAnsi="Arial Black" w:cs="Arial"/>
           <w:u w:val="single"/>
+          <w:lang w:val="el-GR"/>
         </w:rPr>
         <w:t>Μεταπτυχιακή Διατριβή</w:t>
       </w:r>
@@ -175,6 +184,7 @@
         <w:rPr>
           <w:rFonts w:ascii="Arial Black" w:hAnsi="Arial Black"/>
           <w:b/>
+          <w:lang w:val="el-GR"/>
         </w:rPr>
       </w:pPr>
     </w:p>
@@ -219,8 +229,17 @@
                 <w:rFonts w:ascii="Arial" w:hAnsi="Arial" w:cs="Arial"/>
                 <w:sz w:val="20"/>
                 <w:szCs w:val="20"/>
-              </w:rPr>
-              <w:t xml:space="preserve"> Τίτλος Διατριβής</w:t>
+                <w:lang w:val="el-GR"/>
+              </w:rPr>
+              <w:t xml:space="preserve"> </w:t>
+            </w:r>
+            <w:r>
+              <w:rPr>
+                <w:rFonts w:ascii="Arial" w:hAnsi="Arial" w:cs="Arial"/>
+                <w:sz w:val="20"/>
+                <w:szCs w:val="20"/>
+              </w:rPr>
+              <w:t>Τίτλος Διατριβής</w:t>
             </w:r>
           </w:p>
         </w:tc>
@@ -14883,7 +14902,16 @@
             <w:szCs w:val="20"/>
             <w:lang w:val="el-GR"/>
           </w:rPr>
-          <m:t xml:space="preserve"> ≤</m:t>
+          <m:t xml:space="preserve"> </m:t>
+        </m:r>
+        <m:r>
+          <w:rPr>
+            <w:rFonts w:ascii="Cambria Math" w:hAnsi="Cambria Math" w:cs="Arial"/>
+            <w:sz w:val="20"/>
+            <w:szCs w:val="20"/>
+            <w:lang w:val="el-GR"/>
+          </w:rPr>
+          <m:t>≥</m:t>
         </m:r>
         <m:d>
           <m:dPr>
@@ -18858,6 +18886,23 @@
           <w:lang w:val="el-GR"/>
         </w:rPr>
         <w:tab/>
+      </w:r>
+      <w:r>
+        <w:rPr>
+          <w:rFonts w:ascii="Arial" w:hAnsi="Arial" w:cs="Arial"/>
+          <w:sz w:val="20"/>
+          <w:szCs w:val="20"/>
+          <w:lang w:val="el-GR"/>
+        </w:rPr>
+        <w:t xml:space="preserve"> </w:t>
+      </w:r>
+      <w:r>
+        <w:rPr>
+          <w:rFonts w:ascii="Arial" w:hAnsi="Arial" w:cs="Arial"/>
+          <w:sz w:val="20"/>
+          <w:szCs w:val="20"/>
+          <w:lang w:val="el-GR"/>
+        </w:rPr>
         <w:t>(4.1)</w:t>
       </w:r>
     </w:p>
@@ -19078,6 +19123,15 @@
           <w:lang w:val="el-GR"/>
         </w:rPr>
         <w:tab/>
+      </w:r>
+      <w:r>
+        <w:rPr>
+          <w:rFonts w:ascii="Arial" w:hAnsi="Arial" w:cs="Arial"/>
+          <w:b/>
+          <w:sz w:val="20"/>
+          <w:szCs w:val="20"/>
+        </w:rPr>
+        <w:t xml:space="preserve"> </w:t>
       </w:r>
       <w:r>
         <w:rPr>
@@ -26587,7 +26641,7 @@
           <w:tab w:val="clear" w:pos="360"/>
           <w:tab w:val="num" w:pos="720"/>
         </w:tabs>
-        <w:spacing w:before="360" w:after="120"/>
+        <w:spacing w:after="60"/>
         <w:rPr>
           <w:lang w:val="el-GR"/>
         </w:rPr>
@@ -26622,7 +26676,7 @@
     <w:p>
       <w:pPr>
         <w:pStyle w:val="NormalWeb"/>
-        <w:spacing w:before="0" w:beforeAutospacing="0" w:after="60" w:afterAutospacing="0" w:line="360" w:lineRule="auto"/>
+        <w:spacing w:before="0" w:beforeAutospacing="0" w:after="60" w:afterAutospacing="0"/>
         <w:rPr>
           <w:rFonts w:ascii="Arial" w:hAnsi="Arial" w:cs="Arial"/>
           <w:color w:val="000000"/>
@@ -26666,7 +26720,7 @@
     <w:p>
       <w:pPr>
         <w:pStyle w:val="NormalWeb"/>
-        <w:spacing w:before="0" w:beforeAutospacing="0" w:afterLines="60" w:after="144" w:afterAutospacing="0"/>
+        <w:spacing w:before="0" w:beforeAutospacing="0" w:after="60" w:afterAutospacing="0"/>
         <w:rPr>
           <w:rFonts w:ascii="Arial" w:hAnsi="Arial" w:cs="Arial"/>
           <w:color w:val="000000"/>
@@ -26916,7 +26970,7 @@
     </w:p>
     <w:p>
       <w:pPr>
-        <w:spacing w:before="360" w:after="120"/>
+        <w:spacing w:before="360" w:after="60"/>
         <w:rPr>
           <w:rFonts w:ascii="Arial Black" w:hAnsi="Arial Black"/>
           <w:sz w:val="20"/>
@@ -26931,25 +26985,7 @@
           <w:szCs w:val="20"/>
           <w:lang w:val="el-GR"/>
         </w:rPr>
-        <w:t>3.</w:t>
-      </w:r>
-      <w:r>
-        <w:rPr>
-          <w:rFonts w:ascii="Arial Black" w:hAnsi="Arial Black"/>
-          <w:sz w:val="20"/>
-          <w:szCs w:val="20"/>
-          <w:lang w:val="el-GR"/>
-        </w:rPr>
-        <w:t>2</w:t>
-      </w:r>
-      <w:r>
-        <w:rPr>
-          <w:rFonts w:ascii="Arial Black" w:hAnsi="Arial Black"/>
-          <w:sz w:val="20"/>
-          <w:szCs w:val="20"/>
-          <w:lang w:val="el-GR"/>
-        </w:rPr>
-        <w:t>.2 Συνέλιξη σε Μη Ευκλείδειες Δομές</w:t>
+        <w:t>3.2.2 Συνέλιξη σε Μη Ευκλείδειες Δομές</w:t>
       </w:r>
     </w:p>
     <w:p>
@@ -27081,17 +27117,7 @@
           <w:szCs w:val="20"/>
           <w:lang w:val="el-GR"/>
         </w:rPr>
-        <w:t xml:space="preserve">, που στην ουσία, κάθε κόμβος συλλέγει πληροφορία από την γειτονιά του, την ενσωματώνει στην αναπαράστασή </w:t>
-      </w:r>
-      <w:r>
-        <w:rPr>
-          <w:rFonts w:ascii="Arial" w:hAnsi="Arial" w:cs="Arial"/>
-          <w:sz w:val="20"/>
-          <w:szCs w:val="20"/>
-          <w:lang w:val="el-GR"/>
-        </w:rPr>
-        <w:lastRenderedPageBreak/>
-        <w:t xml:space="preserve">του και τη μεταδίδει ξανά στους γείτονές του σε επόμενο επίπεδο. Σε κάθε επίπεδο </w:t>
+        <w:t xml:space="preserve">, που στην ουσία, κάθε κόμβος συλλέγει πληροφορία από την γειτονιά του, την ενσωματώνει στην αναπαράστασή του και τη μεταδίδει ξανά στους γείτονές του σε επόμενο επίπεδο. Σε κάθε επίπεδο </w:t>
       </w:r>
       <w:r>
         <w:rPr>
@@ -27175,6 +27201,7 @@
           <w:szCs w:val="20"/>
           <w:lang w:val="el-GR"/>
         </w:rPr>
+        <w:lastRenderedPageBreak/>
         <w:t xml:space="preserve">από την τρέχουσα αναπαράσταση του κόμβου </w:t>
       </w:r>
       <w:r>
@@ -28062,20 +28089,7 @@
               <w:szCs w:val="28"/>
               <w:lang w:val="el-GR"/>
             </w:rPr>
-            <m:t xml:space="preserve">  </m:t>
-          </m:r>
-          <m:r>
-            <m:rPr>
-              <m:sty m:val="p"/>
-            </m:rPr>
-            <w:rPr>
-              <w:rFonts w:ascii="Cambria Math" w:hAnsi="Cambria Math"/>
-              <w:color w:val="000000"/>
-              <w:sz w:val="28"/>
-              <w:szCs w:val="28"/>
-              <w:lang w:val="el-GR"/>
-            </w:rPr>
-            <m:t xml:space="preserve"> </m:t>
+            <m:t xml:space="preserve">   </m:t>
           </m:r>
         </m:oMath>
       </m:oMathPara>
@@ -33441,7 +33455,7 @@
     </w:p>
     <w:p>
       <w:pPr>
-        <w:spacing w:afterLines="60" w:after="144"/>
+        <w:spacing w:after="60"/>
         <w:rPr>
           <w:rFonts w:ascii="Arial" w:hAnsi="Arial" w:cs="Arial"/>
           <w:sz w:val="20"/>
@@ -37126,16 +37140,7 @@
               <w:szCs w:val="20"/>
               <w:lang w:val="el-GR"/>
             </w:rPr>
-            <m:t xml:space="preserve">   ​</m:t>
-          </m:r>
-          <m:r>
-            <w:rPr>
-              <w:rFonts w:ascii="Cambria Math" w:hAnsi="Cambria Math" w:cs="Arial"/>
-              <w:sz w:val="20"/>
-              <w:szCs w:val="20"/>
-              <w:lang w:val="el-GR"/>
-            </w:rPr>
-            <m:t xml:space="preserve"> </m:t>
+            <m:t xml:space="preserve">   ​ </m:t>
           </m:r>
         </m:oMath>
       </m:oMathPara>
@@ -37445,16 +37450,7 @@
               <w:szCs w:val="20"/>
               <w:lang w:val="el-GR"/>
             </w:rPr>
-            <m:t>​</m:t>
-          </m:r>
-          <m:r>
-            <w:rPr>
-              <w:rFonts w:ascii="Cambria Math" w:hAnsi="Cambria Math" w:cs="Arial"/>
-              <w:sz w:val="20"/>
-              <w:szCs w:val="20"/>
-              <w:lang w:val="el-GR"/>
-            </w:rPr>
-            <m:t xml:space="preserve"> </m:t>
+            <m:t xml:space="preserve">​ </m:t>
           </m:r>
         </m:oMath>
       </m:oMathPara>
@@ -38333,31 +38329,7 @@
           <w:color w:val="000000" w:themeColor="text1"/>
           <w:lang w:val="el-GR"/>
         </w:rPr>
-        <w:t xml:space="preserve">Σχήμα 3.4 </w:t>
-      </w:r>
-      <w:r>
-        <w:rPr>
-          <w:rFonts w:ascii="Arial" w:hAnsi="Arial" w:cs="Arial"/>
-          <w:b/>
-          <w:bCs/>
-          <w:i w:val="0"/>
-          <w:iCs w:val="0"/>
-          <w:color w:val="000000" w:themeColor="text1"/>
-          <w:lang w:val="el-GR"/>
-        </w:rPr>
-        <w:t>Αναπαράσταση Αρχιτεκτονικής Νευρωνικού Δικτύου στην</w:t>
-      </w:r>
-      <w:r>
-        <w:rPr>
-          <w:rFonts w:ascii="Arial" w:hAnsi="Arial" w:cs="Arial"/>
-          <w:b/>
-          <w:bCs/>
-          <w:i w:val="0"/>
-          <w:iCs w:val="0"/>
-          <w:color w:val="000000" w:themeColor="text1"/>
-          <w:lang w:val="el-GR"/>
-        </w:rPr>
-        <w:t xml:space="preserve"> </w:t>
+        <w:t xml:space="preserve">Σχήμα 3.4 Αναπαράσταση Αρχιτεκτονικής Νευρωνικού Δικτύου στην </w:t>
       </w:r>
       <w:r>
         <w:rPr>
@@ -45517,19 +45489,7 @@
               <w:szCs w:val="20"/>
               <w:lang w:val="el-GR"/>
             </w:rPr>
-            <m:t>≥</m:t>
-          </m:r>
-          <m:r>
-            <m:rPr>
-              <m:sty m:val="p"/>
-            </m:rPr>
-            <w:rPr>
-              <w:rFonts w:ascii="Cambria Math" w:hAnsi="Cambria Math" w:cs="Arial"/>
-              <w:sz w:val="20"/>
-              <w:szCs w:val="20"/>
-              <w:lang w:val="el-GR"/>
-            </w:rPr>
-            <m:t>2</m:t>
+            <m:t>≥2</m:t>
           </m:r>
         </m:oMath>
       </m:oMathPara>
@@ -45769,6 +45729,7 @@
       <w:r>
         <w:rPr>
           <w:rFonts w:ascii="Arial" w:hAnsi="Arial" w:cs="Arial"/>
+          <w:noProof/>
           <w:color w:val="000000"/>
           <w:sz w:val="20"/>
           <w:szCs w:val="20"/>
@@ -45821,6 +45782,7 @@
           <w:i w:val="0"/>
           <w:iCs w:val="0"/>
           <w:color w:val="000000" w:themeColor="text1"/>
+          <w:lang w:val="el-GR"/>
         </w:rPr>
       </w:pPr>
       <w:r>
@@ -48628,16 +48590,7 @@
           <w:szCs w:val="20"/>
           <w:lang w:val="el-GR"/>
         </w:rPr>
-        <w:t>πίνακας</w:t>
-      </w:r>
-      <w:r>
-        <w:rPr>
-          <w:rFonts w:ascii="Arial" w:hAnsi="Arial" w:cs="Arial"/>
-          <w:sz w:val="20"/>
-          <w:szCs w:val="20"/>
-          <w:lang w:val="el-GR"/>
-        </w:rPr>
-        <w:t xml:space="preserve"> 1</w:t>
+        <w:t>πίνακας 1</w:t>
       </w:r>
     </w:p>
     <w:tbl>
@@ -60568,6 +60521,7 @@
   <w:style w:type="character" w:default="1" w:styleId="DefaultParagraphFont">
     <w:name w:val="Default Paragraph Font"/>
     <w:uiPriority w:val="1"/>
+    <w:semiHidden/>
     <w:unhideWhenUsed/>
   </w:style>
   <w:style w:type="table" w:default="1" w:styleId="TableNormal">
